--- a/trunk/Memoria Parcial/Nuevo Indice.docx
+++ b/trunk/Memoria Parcial/Nuevo Indice.docx
@@ -475,6 +475,26 @@
       </w:pPr>
       <w:r>
         <w:rPr>
+          <w:color w:val="00B050"/>
+        </w:rPr>
+        <w:t xml:space="preserve">3.3 </w:t>
+      </w:r>
+      <w:r>
+        <w:rPr>
+          <w:color w:val="00B050"/>
+        </w:rPr>
+        <w:tab/>
+        <w:t>Visión</w:t>
+      </w:r>
+    </w:p>
+    <w:p>
+      <w:pPr>
+        <w:rPr>
+          <w:color w:val="00B050"/>
+        </w:rPr>
+      </w:pPr>
+      <w:r>
+        <w:rPr>
           <w:color w:val="DBD600"/>
         </w:rPr>
         <w:t>3.4</w:t>
@@ -510,54 +530,48 @@
           <w:color w:val="00B050"/>
         </w:rPr>
         <w:tab/>
-        <w:t>Diagram</w:t>
+        <w:t>Diagrama de Objetivos</w:t>
+      </w:r>
+      <w:r>
+        <w:rPr>
+          <w:color w:val="00B050"/>
+        </w:rPr>
+        <w:tab/>
+      </w:r>
+    </w:p>
+    <w:p>
+      <w:pPr>
+        <w:rPr>
+          <w:color w:val="00B050"/>
+        </w:rPr>
+      </w:pPr>
+      <w:r>
+        <w:rPr>
+          <w:color w:val="00B050"/>
+        </w:rPr>
+        <w:t>3.6</w:t>
+      </w:r>
+      <w:r>
+        <w:rPr>
+          <w:color w:val="00B050"/>
+        </w:rPr>
+        <w:tab/>
+        <w:t xml:space="preserve">Mapa </w:t>
+      </w:r>
+      <w:r>
+        <w:rPr>
+          <w:color w:val="00B050"/>
+        </w:rPr>
+        <w:t>de Procesos</w:t>
+      </w:r>
+      <w:r>
+        <w:rPr>
+          <w:color w:val="00B050"/>
+        </w:rPr>
+        <w:tab/>
       </w:r>
       <w:bookmarkStart w:id="0" w:name="_GoBack"/>
       <w:bookmarkEnd w:id="0"/>
-      <w:r>
-        <w:rPr>
-          <w:color w:val="00B050"/>
-        </w:rPr>
-        <w:t>a de Objetivos</w:t>
-      </w:r>
-      <w:r>
-        <w:rPr>
-          <w:color w:val="00B050"/>
-        </w:rPr>
-        <w:tab/>
-      </w:r>
-    </w:p>
-    <w:p>
-      <w:pPr>
-        <w:rPr>
-          <w:color w:val="00B050"/>
-        </w:rPr>
-      </w:pPr>
-      <w:r>
-        <w:rPr>
-          <w:color w:val="00B050"/>
-        </w:rPr>
-        <w:t>3.6</w:t>
-      </w:r>
-      <w:r>
-        <w:rPr>
-          <w:color w:val="00B050"/>
-        </w:rPr>
-        <w:tab/>
-        <w:t xml:space="preserve">Mapa </w:t>
-      </w:r>
-      <w:r>
-        <w:rPr>
-          <w:color w:val="00B050"/>
-        </w:rPr>
-        <w:t>de Procesos</w:t>
-      </w:r>
-      <w:r>
-        <w:rPr>
-          <w:color w:val="00B050"/>
-        </w:rPr>
-        <w:tab/>
-      </w:r>
     </w:p>
     <w:p>
       <w:pPr>
